--- a/Kursach.Wpf/Kursach/Docs/Пользовательские сценарии.docx
+++ b/Kursach.Wpf/Kursach/Docs/Пользовательские сценарии.docx
@@ -583,8 +583,6 @@
           <w:lang w:val="en-US"/>
         </w:rPr>
       </w:pPr>
-      <w:bookmarkStart w:id="0" w:name="_GoBack"/>
-      <w:bookmarkEnd w:id="0"/>
       <w:r>
         <w:br w:type="page"/>
       </w:r>
@@ -597,12 +595,12 @@
           <w:numId w:val="8"/>
         </w:numPr>
       </w:pPr>
-      <w:bookmarkStart w:id="1" w:name="_Toc528935771"/>
+      <w:bookmarkStart w:id="0" w:name="_Toc528935771"/>
       <w:r>
         <w:lastRenderedPageBreak/>
         <w:t>Авторизация в системе</w:t>
       </w:r>
-      <w:bookmarkEnd w:id="1"/>
+      <w:bookmarkEnd w:id="0"/>
     </w:p>
     <w:p/>
     <w:tbl>
@@ -758,10 +756,31 @@
               </w:numPr>
             </w:pPr>
             <w:r>
-              <w:t xml:space="preserve">Пользователь </w:t>
-            </w:r>
-            <w:r>
-              <w:t>в открывшемся окне видит две формы для ввода текста</w:t>
+              <w:t>В</w:t>
+            </w:r>
+            <w:r>
+              <w:t xml:space="preserve"> открывшемся окне</w:t>
+            </w:r>
+            <w:r>
+              <w:t xml:space="preserve"> пользователь</w:t>
+            </w:r>
+            <w:r>
+              <w:t xml:space="preserve"> видит дв</w:t>
+            </w:r>
+            <w:r>
+              <w:t>а</w:t>
+            </w:r>
+            <w:r>
+              <w:t xml:space="preserve"> </w:t>
+            </w:r>
+            <w:r>
+              <w:t xml:space="preserve">поля </w:t>
+            </w:r>
+            <w:r>
+              <w:t xml:space="preserve">для ввода </w:t>
+            </w:r>
+            <w:r>
+              <w:t>логина и пароля</w:t>
             </w:r>
             <w:r>
               <w:t>.</w:t>
@@ -779,6 +798,9 @@
               <w:t>Пользователь вводит свои данные</w:t>
             </w:r>
             <w:r>
+              <w:t>, нажимает кнопку войти</w:t>
+            </w:r>
+            <w:r>
               <w:t>.</w:t>
             </w:r>
           </w:p>
@@ -904,19 +926,10 @@
               <w:ind w:firstLine="0"/>
             </w:pPr>
             <w:r>
-              <w:t xml:space="preserve">Система выдаст предупреждение с текстом </w:t>
-            </w:r>
-            <w:r>
-              <w:t>“</w:t>
-            </w:r>
-            <w:r>
-              <w:t>Не</w:t>
-            </w:r>
-            <w:r>
-              <w:t>верные значения</w:t>
-            </w:r>
-            <w:r>
-              <w:t>.</w:t>
+              <w:t xml:space="preserve">При вводе неверных данных </w:t>
+            </w:r>
+            <w:r>
+              <w:t>система выдаст предупреждение о неверных данных.</w:t>
             </w:r>
           </w:p>
           <w:p>
@@ -965,14 +978,14 @@
         <w:lastRenderedPageBreak/>
         <w:t xml:space="preserve"> </w:t>
       </w:r>
-      <w:bookmarkStart w:id="2" w:name="_Toc528935772"/>
+      <w:bookmarkStart w:id="1" w:name="_Toc528935772"/>
       <w:r>
         <w:t xml:space="preserve">Просмотр </w:t>
       </w:r>
       <w:r>
         <w:t>состояний устройств</w:t>
       </w:r>
-      <w:bookmarkEnd w:id="2"/>
+      <w:bookmarkEnd w:id="1"/>
       <w:r>
         <w:t xml:space="preserve"> </w:t>
       </w:r>
@@ -1161,7 +1174,27 @@
               <w:t xml:space="preserve">Пользователь </w:t>
             </w:r>
             <w:r>
-              <w:t>может выполнять необходимые действия</w:t>
+              <w:t xml:space="preserve">может </w:t>
+            </w:r>
+            <w:proofErr w:type="gramStart"/>
+            <w:r>
+              <w:t>просматривать</w:t>
+            </w:r>
+            <w:r>
+              <w:t xml:space="preserve">  </w:t>
+            </w:r>
+            <w:r>
+              <w:t>спис</w:t>
+            </w:r>
+            <w:r>
+              <w:t>о</w:t>
+            </w:r>
+            <w:r>
+              <w:t>к</w:t>
+            </w:r>
+            <w:proofErr w:type="gramEnd"/>
+            <w:r>
+              <w:t xml:space="preserve"> устройств</w:t>
             </w:r>
             <w:r>
               <w:t>.</w:t>
@@ -1270,11 +1303,11 @@
         <w:lastRenderedPageBreak/>
         <w:t xml:space="preserve"> </w:t>
       </w:r>
-      <w:bookmarkStart w:id="3" w:name="_Toc528935773"/>
+      <w:bookmarkStart w:id="2" w:name="_Toc528935773"/>
       <w:r>
         <w:t>Выполнение поиска устройства</w:t>
       </w:r>
-      <w:bookmarkEnd w:id="3"/>
+      <w:bookmarkEnd w:id="2"/>
     </w:p>
     <w:p/>
     <w:tbl>
@@ -1472,7 +1505,13 @@
               <w:t xml:space="preserve"> </w:t>
             </w:r>
             <w:r>
-              <w:t>по какому параметру выполнить поиск</w:t>
+              <w:t>параметр,</w:t>
+            </w:r>
+            <w:r>
+              <w:t xml:space="preserve"> по которому </w:t>
+            </w:r>
+            <w:r>
+              <w:t>выполнить поиск</w:t>
             </w:r>
             <w:r>
               <w:t>.</w:t>
@@ -1490,10 +1529,10 @@
               <w:t>Система загружает</w:t>
             </w:r>
             <w:r>
-              <w:t xml:space="preserve"> информацию о </w:t>
-            </w:r>
-            <w:r>
-              <w:t>необходимом устройстве</w:t>
+              <w:t xml:space="preserve"> информацию </w:t>
+            </w:r>
+            <w:r>
+              <w:t>об устройствах, удовлетворяющих условиям</w:t>
             </w:r>
             <w:r>
               <w:t>.</w:t>
@@ -1634,7 +1673,7 @@
         <w:pStyle w:val="1"/>
         <w:jc w:val="both"/>
       </w:pPr>
-      <w:bookmarkStart w:id="4" w:name="_Toc528935774"/>
+      <w:bookmarkStart w:id="3" w:name="_Toc528935774"/>
       <w:r>
         <w:lastRenderedPageBreak/>
         <w:t xml:space="preserve">4. </w:t>
@@ -1642,7 +1681,7 @@
       <w:r>
         <w:t>Добавление нового устройства</w:t>
       </w:r>
-      <w:bookmarkEnd w:id="4"/>
+      <w:bookmarkEnd w:id="3"/>
     </w:p>
     <w:p>
       <w:pPr>
@@ -1832,7 +1871,12 @@
               </w:numPr>
             </w:pPr>
             <w:r>
-              <w:t>В новом окне пользователь заполняет необходимые поля и нажимает кнопку «добавить»</w:t>
+              <w:t xml:space="preserve">В новом окне пользователь заполняет </w:t>
+            </w:r>
+            <w:bookmarkStart w:id="4" w:name="_GoBack"/>
+            <w:bookmarkEnd w:id="4"/>
+            <w:r>
+              <w:t>поля и нажимает кнопку «добавить»</w:t>
             </w:r>
             <w:r>
               <w:t>.</w:t>

--- a/Kursach.Wpf/Kursach/Docs/Пользовательские сценарии.docx
+++ b/Kursach.Wpf/Kursach/Docs/Пользовательские сценарии.docx
@@ -1176,23 +1176,9 @@
             <w:r>
               <w:t xml:space="preserve">может </w:t>
             </w:r>
-            <w:proofErr w:type="gramStart"/>
-            <w:r>
-              <w:t>просматривать</w:t>
-            </w:r>
-            <w:r>
-              <w:t xml:space="preserve">  </w:t>
-            </w:r>
-            <w:r>
-              <w:t>спис</w:t>
-            </w:r>
-            <w:r>
-              <w:t>о</w:t>
-            </w:r>
-            <w:r>
-              <w:t>к</w:t>
-            </w:r>
-            <w:proofErr w:type="gramEnd"/>
+            <w:r>
+              <w:t>просматривать список</w:t>
+            </w:r>
             <w:r>
               <w:t xml:space="preserve"> устройств</w:t>
             </w:r>
@@ -1537,6 +1523,8 @@
             <w:r>
               <w:t>.</w:t>
             </w:r>
+            <w:bookmarkStart w:id="3" w:name="_GoBack"/>
+            <w:bookmarkEnd w:id="3"/>
           </w:p>
           <w:p>
             <w:pPr>
@@ -1673,7 +1661,7 @@
         <w:pStyle w:val="1"/>
         <w:jc w:val="both"/>
       </w:pPr>
-      <w:bookmarkStart w:id="3" w:name="_Toc528935774"/>
+      <w:bookmarkStart w:id="4" w:name="_Toc528935774"/>
       <w:r>
         <w:lastRenderedPageBreak/>
         <w:t xml:space="preserve">4. </w:t>
@@ -1681,7 +1669,7 @@
       <w:r>
         <w:t>Добавление нового устройства</w:t>
       </w:r>
-      <w:bookmarkEnd w:id="3"/>
+      <w:bookmarkEnd w:id="4"/>
     </w:p>
     <w:p>
       <w:pPr>
@@ -1871,12 +1859,7 @@
               </w:numPr>
             </w:pPr>
             <w:r>
-              <w:t xml:space="preserve">В новом окне пользователь заполняет </w:t>
-            </w:r>
-            <w:bookmarkStart w:id="4" w:name="_GoBack"/>
-            <w:bookmarkEnd w:id="4"/>
-            <w:r>
-              <w:t>поля и нажимает кнопку «добавить»</w:t>
+              <w:t>В новом окне пользователь заполняет поля и нажимает кнопку «добавить»</w:t>
             </w:r>
             <w:r>
               <w:t>.</w:t>

--- a/Kursach.Wpf/Kursach/Docs/Пользовательские сценарии.docx
+++ b/Kursach.Wpf/Kursach/Docs/Пользовательские сценарии.docx
@@ -1523,8 +1523,6 @@
             <w:r>
               <w:t>.</w:t>
             </w:r>
-            <w:bookmarkStart w:id="3" w:name="_GoBack"/>
-            <w:bookmarkEnd w:id="3"/>
           </w:p>
           <w:p>
             <w:pPr>
@@ -1661,7 +1659,7 @@
         <w:pStyle w:val="1"/>
         <w:jc w:val="both"/>
       </w:pPr>
-      <w:bookmarkStart w:id="4" w:name="_Toc528935774"/>
+      <w:bookmarkStart w:id="3" w:name="_Toc528935774"/>
       <w:r>
         <w:lastRenderedPageBreak/>
         <w:t xml:space="preserve">4. </w:t>
@@ -1669,7 +1667,7 @@
       <w:r>
         <w:t>Добавление нового устройства</w:t>
       </w:r>
-      <w:bookmarkEnd w:id="4"/>
+      <w:bookmarkEnd w:id="3"/>
     </w:p>
     <w:p>
       <w:pPr>
@@ -1859,7 +1857,25 @@
               </w:numPr>
             </w:pPr>
             <w:r>
-              <w:t>В новом окне пользователь заполняет поля и нажимает кнопку «добавить»</w:t>
+              <w:t xml:space="preserve">В новом окне пользователь </w:t>
+            </w:r>
+            <w:r>
+              <w:t xml:space="preserve">заполняет следующие </w:t>
+            </w:r>
+            <w:r>
+              <w:t>поля:</w:t>
+            </w:r>
+            <w:r>
+              <w:t xml:space="preserve"> </w:t>
+            </w:r>
+            <w:r>
+              <w:t>адрес (физический и логический), производитель, модель, версия по</w:t>
+            </w:r>
+            <w:r>
+              <w:t>;</w:t>
+            </w:r>
+            <w:r>
+              <w:t xml:space="preserve"> и нажимает кнопку «добавить»</w:t>
             </w:r>
             <w:r>
               <w:t>.</w:t>
@@ -1972,10 +1988,23 @@
               <w:ind w:firstLine="0"/>
             </w:pPr>
             <w:r>
-              <w:t>При неверно введённы</w:t>
-            </w:r>
-            <w:r>
-              <w:t xml:space="preserve">х данных система выдаст ошибку, или если устройство с такими данными уже существует. </w:t>
+              <w:t xml:space="preserve">Если </w:t>
+            </w:r>
+            <w:proofErr w:type="gramStart"/>
+            <w:r>
+              <w:t>какое то</w:t>
+            </w:r>
+            <w:proofErr w:type="gramEnd"/>
+            <w:r>
+              <w:t xml:space="preserve"> поле будет не заполнено или будут введены некорректные значения система выдаст ошибку, если устройство уже есть в базе, система тоже выдаст </w:t>
+            </w:r>
+            <w:proofErr w:type="spellStart"/>
+            <w:r>
+              <w:t>ожибку</w:t>
+            </w:r>
+            <w:proofErr w:type="spellEnd"/>
+            <w:r>
+              <w:t xml:space="preserve">. </w:t>
             </w:r>
           </w:p>
         </w:tc>
@@ -2002,39 +2031,21 @@
       <w:pPr>
         <w:pStyle w:val="1"/>
         <w:jc w:val="both"/>
-        <w:rPr>
-          <w:highlight w:val="yellow"/>
-        </w:rPr>
-      </w:pPr>
-      <w:bookmarkStart w:id="5" w:name="_Toc528935775"/>
+      </w:pPr>
+      <w:bookmarkStart w:id="4" w:name="_Toc528935775"/>
       <w:r>
-        <w:rPr>
-          <w:highlight w:val="yellow"/>
-        </w:rPr>
         <w:lastRenderedPageBreak/>
         <w:t xml:space="preserve">5. </w:t>
       </w:r>
       <w:r>
-        <w:rPr>
-          <w:highlight w:val="yellow"/>
-        </w:rPr>
         <w:t xml:space="preserve"> Действия с оборудованием</w:t>
       </w:r>
-      <w:bookmarkEnd w:id="5"/>
+      <w:bookmarkEnd w:id="4"/>
       <w:r>
-        <w:rPr>
-          <w:highlight w:val="yellow"/>
-        </w:rPr>
         <w:t xml:space="preserve"> </w:t>
       </w:r>
     </w:p>
-    <w:p>
-      <w:pPr>
-        <w:rPr>
-          <w:highlight w:val="yellow"/>
-        </w:rPr>
-      </w:pPr>
-    </w:p>
+    <w:p/>
     <w:tbl>
       <w:tblPr>
         <w:tblStyle w:val="a3"/>
@@ -2055,13 +2066,11 @@
               <w:ind w:firstLine="0"/>
               <w:rPr>
                 <w:b/>
-                <w:highlight w:val="yellow"/>
-              </w:rPr>
-            </w:pPr>
-            <w:r>
-              <w:rPr>
-                <w:b/>
-                <w:highlight w:val="yellow"/>
+              </w:rPr>
+            </w:pPr>
+            <w:r>
+              <w:rPr>
+                <w:b/>
               </w:rPr>
               <w:t>Название</w:t>
             </w:r>
@@ -2074,18 +2083,10 @@
           <w:p>
             <w:pPr>
               <w:ind w:firstLine="0"/>
-              <w:rPr>
-                <w:highlight w:val="yellow"/>
-              </w:rPr>
-            </w:pPr>
-            <w:bookmarkStart w:id="6" w:name="СЗЗ"/>
-            <w:r>
-              <w:rPr>
-                <w:highlight w:val="yellow"/>
-              </w:rPr>
-              <w:t>Отображение границ санитарно-защитной зоны</w:t>
-            </w:r>
-            <w:bookmarkEnd w:id="6"/>
+            </w:pPr>
+            <w:r>
+              <w:t xml:space="preserve">Действия с оборудованием </w:t>
+            </w:r>
           </w:p>
         </w:tc>
       </w:tr>
@@ -2099,13 +2100,11 @@
               <w:ind w:firstLine="0"/>
               <w:rPr>
                 <w:b/>
-                <w:highlight w:val="yellow"/>
-              </w:rPr>
-            </w:pPr>
-            <w:r>
-              <w:rPr>
-                <w:b/>
-                <w:highlight w:val="yellow"/>
+              </w:rPr>
+            </w:pPr>
+            <w:r>
+              <w:rPr>
+                <w:b/>
               </w:rPr>
               <w:t>Краткое описание</w:t>
             </w:r>
@@ -2118,16 +2117,12 @@
           <w:p>
             <w:pPr>
               <w:ind w:firstLine="0"/>
-              <w:rPr>
-                <w:highlight w:val="yellow"/>
-              </w:rPr>
-            </w:pPr>
-            <w:r>
-              <w:rPr>
-                <w:highlight w:val="yellow"/>
-              </w:rPr>
-              <w:t>Отображение границ санитарно-защитной зоны на рабочей области</w:t>
-            </w:r>
+            </w:pPr>
+            <w:r>
+              <w:t xml:space="preserve">Пользователь может выполнять </w:t>
+            </w:r>
+            <w:bookmarkStart w:id="5" w:name="_GoBack"/>
+            <w:bookmarkEnd w:id="5"/>
           </w:p>
         </w:tc>
       </w:tr>
@@ -2141,13 +2136,11 @@
               <w:ind w:firstLine="0"/>
               <w:rPr>
                 <w:b/>
-                <w:highlight w:val="yellow"/>
-              </w:rPr>
-            </w:pPr>
-            <w:r>
-              <w:rPr>
-                <w:b/>
-                <w:highlight w:val="yellow"/>
+              </w:rPr>
+            </w:pPr>
+            <w:r>
+              <w:rPr>
+                <w:b/>
               </w:rPr>
               <w:t>Участники</w:t>
             </w:r>
@@ -2160,14 +2153,8 @@
           <w:p>
             <w:pPr>
               <w:ind w:firstLine="0"/>
-              <w:rPr>
-                <w:highlight w:val="yellow"/>
-              </w:rPr>
-            </w:pPr>
-            <w:r>
-              <w:rPr>
-                <w:highlight w:val="yellow"/>
-              </w:rPr>
+            </w:pPr>
+            <w:r>
               <w:t>Пользователь, система</w:t>
             </w:r>
           </w:p>
@@ -2184,13 +2171,11 @@
               <w:ind w:firstLine="0"/>
               <w:rPr>
                 <w:b/>
-                <w:highlight w:val="yellow"/>
-              </w:rPr>
-            </w:pPr>
-            <w:r>
-              <w:rPr>
-                <w:b/>
-                <w:highlight w:val="yellow"/>
+              </w:rPr>
+            </w:pPr>
+            <w:r>
+              <w:rPr>
+                <w:b/>
               </w:rPr>
               <w:t>Базовый сценарий</w:t>
             </w:r>
@@ -2202,29 +2187,19 @@
                 <w:ilvl w:val="0"/>
                 <w:numId w:val="5"/>
               </w:numPr>
-              <w:rPr>
-                <w:highlight w:val="yellow"/>
-              </w:rPr>
-            </w:pPr>
-            <w:r>
-              <w:rPr>
-                <w:highlight w:val="yellow"/>
-              </w:rPr>
+            </w:pPr>
+            <w:r>
               <w:t>Пользователь выбирает земельный участок. Сценарий “</w:t>
             </w:r>
             <w:hyperlink w:anchor="ВЗУ" w:history="1">
               <w:r>
                 <w:rPr>
                   <w:rStyle w:val="a5"/>
-                  <w:highlight w:val="yellow"/>
                 </w:rPr>
                 <w:t>Выбор земельного участка</w:t>
               </w:r>
             </w:hyperlink>
             <w:r>
-              <w:rPr>
-                <w:highlight w:val="yellow"/>
-              </w:rPr>
               <w:t>”.</w:t>
             </w:r>
           </w:p>
@@ -2235,14 +2210,8 @@
                 <w:ilvl w:val="0"/>
                 <w:numId w:val="5"/>
               </w:numPr>
-              <w:rPr>
-                <w:highlight w:val="yellow"/>
-              </w:rPr>
-            </w:pPr>
-            <w:r>
-              <w:rPr>
-                <w:highlight w:val="yellow"/>
-              </w:rPr>
+            </w:pPr>
+            <w:r>
               <w:t>Пользователь вводит размер СЗЗ в поле слева от рабочей области.</w:t>
             </w:r>
           </w:p>
@@ -2253,14 +2222,8 @@
                 <w:ilvl w:val="0"/>
                 <w:numId w:val="5"/>
               </w:numPr>
-              <w:rPr>
-                <w:highlight w:val="yellow"/>
-              </w:rPr>
-            </w:pPr>
-            <w:r>
-              <w:rPr>
-                <w:highlight w:val="yellow"/>
-              </w:rPr>
+            </w:pPr>
+            <w:r>
               <w:t>Система обрисовывает на рабочей области контур СЗЗ.</w:t>
             </w:r>
           </w:p>
@@ -2271,14 +2234,8 @@
                 <w:ilvl w:val="0"/>
                 <w:numId w:val="5"/>
               </w:numPr>
-              <w:rPr>
-                <w:highlight w:val="yellow"/>
-              </w:rPr>
-            </w:pPr>
-            <w:r>
-              <w:rPr>
-                <w:highlight w:val="yellow"/>
-              </w:rPr>
+            </w:pPr>
+            <w:r>
               <w:t>Система выделила цветом земельные участки, которые пересекает СЗЗ.</w:t>
             </w:r>
           </w:p>
@@ -2294,13 +2251,11 @@
               <w:ind w:firstLine="0"/>
               <w:rPr>
                 <w:b/>
-                <w:highlight w:val="yellow"/>
-              </w:rPr>
-            </w:pPr>
-            <w:r>
-              <w:rPr>
-                <w:b/>
-                <w:highlight w:val="yellow"/>
+              </w:rPr>
+            </w:pPr>
+            <w:r>
+              <w:rPr>
+                <w:b/>
               </w:rPr>
               <w:t>Постусловие</w:t>
             </w:r>
@@ -2315,9 +2270,6 @@
               <w:ind w:firstLine="0"/>
             </w:pPr>
             <w:r>
-              <w:rPr>
-                <w:highlight w:val="yellow"/>
-              </w:rPr>
               <w:t>Система отобразила границу санитарно-защитной зоны и выделила земельные участки, которые она пересекает.</w:t>
             </w:r>
           </w:p>
@@ -2330,39 +2282,32 @@
         <w:ind w:firstLine="0"/>
       </w:pPr>
     </w:p>
-    <w:p>
-      <w:pPr>
-        <w:spacing w:after="160" w:line="259" w:lineRule="auto"/>
-        <w:ind w:firstLine="0"/>
-      </w:pPr>
-      <w:r>
-        <w:t xml:space="preserve">Пока </w:t>
-      </w:r>
-      <w:r>
-        <w:t xml:space="preserve">не придумал как сделать последние с действиями </w:t>
-      </w:r>
-      <w:proofErr w:type="gramStart"/>
-      <w:r>
-        <w:t>( тут</w:t>
-      </w:r>
-      <w:proofErr w:type="gramEnd"/>
-      <w:r>
-        <w:t xml:space="preserve"> должно быть действия с скриптами и т.д.) </w:t>
-      </w:r>
-    </w:p>
+    <w:p/>
+    <w:p/>
+    <w:p/>
+    <w:p/>
+    <w:p/>
+    <w:p/>
+    <w:p/>
+    <w:p/>
+    <w:p/>
+    <w:p/>
+    <w:p/>
+    <w:p/>
     <w:p/>
     <w:p>
       <w:pPr>
         <w:pStyle w:val="1"/>
       </w:pPr>
-      <w:bookmarkStart w:id="7" w:name="_Toc528935776"/>
+      <w:bookmarkStart w:id="6" w:name="_Toc528935776"/>
       <w:r>
+        <w:lastRenderedPageBreak/>
         <w:t xml:space="preserve">7. </w:t>
       </w:r>
       <w:r>
         <w:t>UML диаграмма</w:t>
       </w:r>
-      <w:bookmarkEnd w:id="7"/>
+      <w:bookmarkEnd w:id="6"/>
       <w:r>
         <w:t xml:space="preserve"> </w:t>
       </w:r>
